--- a/Reference/白内障患者眼底图像的辅助分析算法研究-开题报告.docx
+++ b/Reference/白内障患者眼底图像的辅助分析算法研究-开题报告.docx
@@ -559,7 +559,6 @@
           <w:u w:val="single"/>
         </w:rPr>
       </w:pPr>
-      <w:proofErr w:type="gramStart"/>
       <w:r>
         <w:rPr>
           <w:rFonts w:hint="eastAsia"/>
@@ -568,7 +567,6 @@
         </w:rPr>
         <w:t>研</w:t>
       </w:r>
-      <w:proofErr w:type="gramEnd"/>
       <w:r>
         <w:rPr>
           <w:rFonts w:hint="eastAsia"/>
@@ -659,19 +657,8 @@
           <w:sz w:val="32"/>
           <w:u w:val="single"/>
         </w:rPr>
-        <w:t>刘</w:t>
-      </w:r>
-      <w:proofErr w:type="gramStart"/>
-      <w:r>
-        <w:rPr>
-          <w:rFonts w:hint="eastAsia"/>
-          <w:b/>
-          <w:sz w:val="32"/>
-          <w:u w:val="single"/>
-        </w:rPr>
-        <w:t>浩</w:t>
-      </w:r>
-      <w:proofErr w:type="gramEnd"/>
+        <w:t>刘浩</w:t>
+      </w:r>
       <w:r>
         <w:rPr>
           <w:rFonts w:hint="eastAsia"/>
@@ -3026,21 +3013,7 @@
         <w:rPr>
           <w:rFonts w:hint="eastAsia"/>
         </w:rPr>
-        <w:t>在</w:t>
-      </w:r>
-      <w:proofErr w:type="gramStart"/>
-      <w:r>
-        <w:rPr>
-          <w:rFonts w:hint="eastAsia"/>
-        </w:rPr>
-        <w:t>研</w:t>
-      </w:r>
-      <w:proofErr w:type="gramEnd"/>
-      <w:r>
-        <w:rPr>
-          <w:rFonts w:hint="eastAsia"/>
-        </w:rPr>
-        <w:t>，</w:t>
+        <w:t>在研，</w:t>
       </w:r>
       <w:r>
         <w:rPr>
@@ -3130,21 +3103,7 @@
         <w:rPr>
           <w:rFonts w:hint="eastAsia"/>
         </w:rPr>
-        <w:t>万元，在</w:t>
-      </w:r>
-      <w:proofErr w:type="gramStart"/>
-      <w:r>
-        <w:rPr>
-          <w:rFonts w:hint="eastAsia"/>
-        </w:rPr>
-        <w:t>研</w:t>
-      </w:r>
-      <w:proofErr w:type="gramEnd"/>
-      <w:r>
-        <w:rPr>
-          <w:rFonts w:hint="eastAsia"/>
-        </w:rPr>
-        <w:t>，</w:t>
+        <w:t>万元，在研，</w:t>
       </w:r>
       <w:r>
         <w:rPr>
@@ -4238,35 +4197,7 @@
         <w:rPr>
           <w:rFonts w:hint="eastAsia"/>
         </w:rPr>
-        <w:t>因此训练时输入的</w:t>
-      </w:r>
-      <w:proofErr w:type="gramStart"/>
-      <w:r>
-        <w:rPr>
-          <w:rFonts w:hint="eastAsia"/>
-        </w:rPr>
-        <w:t>源域数据</w:t>
-      </w:r>
-      <w:proofErr w:type="gramEnd"/>
-      <w:r>
-        <w:rPr>
-          <w:rFonts w:hint="eastAsia"/>
-        </w:rPr>
-        <w:t>和测试时输入的目标域数据，它们在分布上不一致，会导致模型在目标</w:t>
-      </w:r>
-      <w:proofErr w:type="gramStart"/>
-      <w:r>
-        <w:rPr>
-          <w:rFonts w:hint="eastAsia"/>
-        </w:rPr>
-        <w:t>域数据</w:t>
-      </w:r>
-      <w:proofErr w:type="gramEnd"/>
-      <w:r>
-        <w:rPr>
-          <w:rFonts w:hint="eastAsia"/>
-        </w:rPr>
-        <w:t>上表现不佳。</w:t>
+        <w:t>因此训练时输入的源域数据和测试时输入的目标域数据，它们在分布上不一致，会导致模型在目标域数据上表现不佳。</w:t>
       </w:r>
       <w:r>
         <w:rPr>
@@ -5138,21 +5069,7 @@
         <w:rPr>
           <w:rFonts w:hint="eastAsia"/>
         </w:rPr>
-        <w:t>在</w:t>
-      </w:r>
-      <w:proofErr w:type="gramStart"/>
-      <w:r>
-        <w:rPr>
-          <w:rFonts w:hint="eastAsia"/>
-        </w:rPr>
-        <w:t>图像去噪中</w:t>
-      </w:r>
-      <w:proofErr w:type="gramEnd"/>
-      <w:r>
-        <w:rPr>
-          <w:rFonts w:hint="eastAsia"/>
-        </w:rPr>
-        <w:t>性能突出，文献</w:t>
+        <w:t>在图像去噪中性能突出，文献</w:t>
       </w:r>
       <w:r>
         <w:fldChar w:fldCharType="begin" w:fldLock="1"/>
@@ -5974,21 +5891,7 @@
         <w:rPr>
           <w:rFonts w:hint="eastAsia"/>
         </w:rPr>
-        <w:t>使用大量的非配对的模糊和清晰的眼底图像数据，通过</w:t>
-      </w:r>
-      <w:proofErr w:type="gramStart"/>
-      <w:r>
-        <w:rPr>
-          <w:rFonts w:hint="eastAsia"/>
-        </w:rPr>
-        <w:t>弱监督</w:t>
-      </w:r>
-      <w:proofErr w:type="gramEnd"/>
-      <w:r>
-        <w:rPr>
-          <w:rFonts w:hint="eastAsia"/>
-        </w:rPr>
-        <w:t>的方式改善由眼部疾病引起的</w:t>
+        <w:t>使用大量的非配对的模糊和清晰的眼底图像数据，通过弱监督的方式改善由眼部疾病引起的</w:t>
       </w:r>
       <w:r>
         <w:rPr>
@@ -7382,6 +7285,8 @@
       <w:pPr>
         <w:ind w:firstLineChars="200" w:firstLine="480"/>
       </w:pPr>
+      <w:bookmarkStart w:id="11" w:name="OLE_LINK11"/>
+      <w:bookmarkStart w:id="12" w:name="OLE_LINK12"/>
       <w:r>
         <w:rPr>
           <w:rFonts w:hint="eastAsia"/>
@@ -7605,16 +7510,8 @@
         <w:rPr>
           <w:rFonts w:hint="eastAsia"/>
         </w:rPr>
-        <w:t>）高频成分</w:t>
-      </w:r>
-      <w:proofErr w:type="gramStart"/>
-      <w:r>
-        <w:rPr>
-          <w:rFonts w:hint="eastAsia"/>
-        </w:rPr>
-        <w:t>提取器</w:t>
-      </w:r>
-      <w:proofErr w:type="gramEnd"/>
+        <w:t>）高频成分提取器</w:t>
+      </w:r>
       <m:oMath>
         <m:r>
           <w:rPr>
@@ -7657,21 +7554,7 @@
         <w:rPr>
           <w:rFonts w:hint="eastAsia"/>
         </w:rPr>
-        <w:t>构建高频</w:t>
-      </w:r>
-      <w:proofErr w:type="gramStart"/>
-      <w:r>
-        <w:rPr>
-          <w:rFonts w:hint="eastAsia"/>
-        </w:rPr>
-        <w:t>提取器</w:t>
-      </w:r>
-      <w:proofErr w:type="gramEnd"/>
-      <w:r>
-        <w:rPr>
-          <w:rFonts w:hint="eastAsia"/>
-        </w:rPr>
-        <w:t>提取领域不变特征；</w:t>
+        <w:t>构建高频提取器提取领域不变特征；</w:t>
       </w:r>
     </w:p>
     <w:p>
@@ -7720,31 +7603,33 @@
         <w:pStyle w:val="20"/>
         <w:spacing w:before="163" w:after="163"/>
       </w:pPr>
-      <w:bookmarkStart w:id="11" w:name="_Toc87009155"/>
-      <w:r>
-        <w:rPr>
-          <w:rFonts w:hint="eastAsia"/>
-        </w:rPr>
-        <w:t>3</w:t>
-      </w:r>
-      <w:r>
-        <w:t xml:space="preserve">.2 </w:t>
-      </w:r>
-      <w:bookmarkStart w:id="12" w:name="_Hlk85642211"/>
-      <w:r>
-        <w:rPr>
-          <w:rFonts w:hint="eastAsia"/>
-        </w:rPr>
-        <w:t>白内障眼底图像增强的领域泛化</w:t>
-      </w:r>
-      <w:r>
-        <w:rPr>
-          <w:rFonts w:hint="eastAsia"/>
-        </w:rPr>
-        <w:t>算法</w:t>
-      </w:r>
+      <w:bookmarkStart w:id="13" w:name="_Toc87009155"/>
       <w:bookmarkEnd w:id="11"/>
       <w:bookmarkEnd w:id="12"/>
+      <w:r>
+        <w:rPr>
+          <w:rFonts w:hint="eastAsia"/>
+        </w:rPr>
+        <w:t>3</w:t>
+      </w:r>
+      <w:r>
+        <w:t xml:space="preserve">.2 </w:t>
+      </w:r>
+      <w:bookmarkStart w:id="14" w:name="_Hlk85642211"/>
+      <w:r>
+        <w:rPr>
+          <w:rFonts w:hint="eastAsia"/>
+        </w:rPr>
+        <w:t>白内障眼底图像增强的领域泛化</w:t>
+      </w:r>
+      <w:r>
+        <w:rPr>
+          <w:rFonts w:hint="eastAsia"/>
+        </w:rPr>
+        <w:t>算法</w:t>
+      </w:r>
+      <w:bookmarkEnd w:id="13"/>
+      <w:bookmarkEnd w:id="14"/>
     </w:p>
     <w:p>
       <w:pPr>
@@ -8022,16 +7907,8 @@
         <w:rPr>
           <w:rFonts w:hint="eastAsia"/>
         </w:rPr>
-        <w:t>和高频成分</w:t>
-      </w:r>
-      <w:proofErr w:type="gramStart"/>
-      <w:r>
-        <w:rPr>
-          <w:rFonts w:hint="eastAsia"/>
-        </w:rPr>
-        <w:t>提取器</w:t>
-      </w:r>
-      <w:proofErr w:type="gramEnd"/>
+        <w:t>和高频成分提取器</w:t>
+      </w:r>
       <m:oMath>
         <m:r>
           <w:rPr>
@@ -8068,21 +7945,7 @@
         <w:rPr>
           <w:rFonts w:hint="eastAsia"/>
         </w:rPr>
-        <w:t>再利用高频成分</w:t>
-      </w:r>
-      <w:proofErr w:type="gramStart"/>
-      <w:r>
-        <w:rPr>
-          <w:rFonts w:hint="eastAsia"/>
-        </w:rPr>
-        <w:t>提取器</w:t>
-      </w:r>
-      <w:proofErr w:type="gramEnd"/>
-      <w:r>
-        <w:rPr>
-          <w:rFonts w:hint="eastAsia"/>
-        </w:rPr>
-        <w:t>提取领域不变特征</w:t>
+        <w:t>再利用高频成分提取器提取领域不变特征</w:t>
       </w:r>
       <w:r>
         <w:rPr>
@@ -8160,7 +8023,7 @@
         <w:pStyle w:val="20"/>
         <w:spacing w:before="163" w:after="163"/>
       </w:pPr>
-      <w:bookmarkStart w:id="13" w:name="_Toc87009156"/>
+      <w:bookmarkStart w:id="15" w:name="_Toc87009156"/>
       <w:r>
         <w:rPr>
           <w:rFonts w:hint="eastAsia"/>
@@ -8177,7 +8040,7 @@
         </w:rPr>
         <w:t>基于先验知识的白内障眼底图像的血管分割算法</w:t>
       </w:r>
-      <w:bookmarkEnd w:id="13"/>
+      <w:bookmarkEnd w:id="15"/>
     </w:p>
     <w:p>
       <w:pPr>
@@ -8324,6 +8187,8 @@
       <w:pPr>
         <w:ind w:firstLineChars="200" w:firstLine="480"/>
       </w:pPr>
+      <w:bookmarkStart w:id="16" w:name="OLE_LINK13"/>
+      <w:bookmarkStart w:id="17" w:name="OLE_LINK14"/>
       <w:r>
         <w:rPr>
           <w:rFonts w:hint="eastAsia"/>
@@ -8519,7 +8384,9 @@
         <w:pStyle w:val="11"/>
         <w:spacing w:before="163" w:after="163"/>
       </w:pPr>
-      <w:bookmarkStart w:id="14" w:name="_Toc87009157"/>
+      <w:bookmarkStart w:id="18" w:name="_Toc87009157"/>
+      <w:bookmarkEnd w:id="16"/>
+      <w:bookmarkEnd w:id="17"/>
       <w:r>
         <w:rPr>
           <w:rFonts w:hint="eastAsia"/>
@@ -8532,7 +8399,7 @@
         </w:rPr>
         <w:t>已完成的研究工作</w:t>
       </w:r>
-      <w:bookmarkEnd w:id="14"/>
+      <w:bookmarkEnd w:id="18"/>
     </w:p>
     <w:p>
       <w:pPr>
@@ -8557,7 +8424,7 @@
         <w:pStyle w:val="11"/>
         <w:spacing w:before="163" w:after="163"/>
       </w:pPr>
-      <w:bookmarkStart w:id="15" w:name="_Toc87009158"/>
+      <w:bookmarkStart w:id="19" w:name="_Toc87009158"/>
       <w:r>
         <w:rPr>
           <w:rFonts w:hint="eastAsia"/>
@@ -8579,7 +8446,7 @@
         </w:rPr>
         <w:t>的已完成工作</w:t>
       </w:r>
-      <w:bookmarkEnd w:id="15"/>
+      <w:bookmarkEnd w:id="19"/>
     </w:p>
     <w:p>
       <w:pPr>
@@ -9389,7 +9256,7 @@
         <w:pStyle w:val="11"/>
         <w:spacing w:before="163" w:after="163"/>
       </w:pPr>
-      <w:bookmarkStart w:id="16" w:name="_Toc87009159"/>
+      <w:bookmarkStart w:id="20" w:name="_Toc87009159"/>
       <w:r>
         <w:rPr>
           <w:rFonts w:hint="eastAsia"/>
@@ -9411,7 +9278,7 @@
         </w:rPr>
         <w:t>的已完成工作</w:t>
       </w:r>
-      <w:bookmarkEnd w:id="16"/>
+      <w:bookmarkEnd w:id="20"/>
     </w:p>
     <w:p>
       <w:pPr>
@@ -9446,21 +9313,7 @@
         <w:rPr>
           <w:rFonts w:hint="eastAsia"/>
         </w:rPr>
-        <w:t>模型中。然而在临床场景下，基于当前场景收集白内障眼底图像数据并训练十分繁琐，因此引入领域泛化来简化模型并增强模型的泛化性能。目前已完成了</w:t>
-      </w:r>
-      <w:proofErr w:type="gramStart"/>
-      <w:r>
-        <w:rPr>
-          <w:rFonts w:hint="eastAsia"/>
-        </w:rPr>
-        <w:t>对领域</w:t>
-      </w:r>
-      <w:proofErr w:type="gramEnd"/>
-      <w:r>
-        <w:rPr>
-          <w:rFonts w:hint="eastAsia"/>
-        </w:rPr>
-        <w:t>泛化的调研，并</w:t>
+        <w:t>模型中。然而在临床场景下，基于当前场景收集白内障眼底图像数据并训练十分繁琐，因此引入领域泛化来简化模型并增强模型的泛化性能。目前已完成了对领域泛化的调研，并</w:t>
       </w:r>
       <w:r>
         <w:rPr>
@@ -9646,7 +9499,7 @@
         <w:pStyle w:val="11"/>
         <w:spacing w:before="163" w:after="163"/>
       </w:pPr>
-      <w:bookmarkStart w:id="17" w:name="_Toc87009160"/>
+      <w:bookmarkStart w:id="21" w:name="_Toc87009160"/>
       <w:r>
         <w:rPr>
           <w:rFonts w:hint="eastAsia"/>
@@ -9668,7 +9521,7 @@
         </w:rPr>
         <w:t>的已完成工作</w:t>
       </w:r>
-      <w:bookmarkEnd w:id="17"/>
+      <w:bookmarkEnd w:id="21"/>
     </w:p>
     <w:p>
       <w:pPr>
@@ -9733,7 +9586,7 @@
         <w:pStyle w:val="11"/>
         <w:spacing w:before="163" w:after="163"/>
       </w:pPr>
-      <w:bookmarkStart w:id="18" w:name="_Toc87009161"/>
+      <w:bookmarkStart w:id="22" w:name="_Toc87009161"/>
       <w:r>
         <w:rPr>
           <w:rFonts w:hint="eastAsia"/>
@@ -9746,14 +9599,14 @@
         </w:rPr>
         <w:t>研究方案及进度安排，预期达到的目标和取得的研究成果</w:t>
       </w:r>
-      <w:bookmarkEnd w:id="18"/>
+      <w:bookmarkEnd w:id="22"/>
     </w:p>
     <w:p>
       <w:pPr>
         <w:pStyle w:val="20"/>
         <w:spacing w:before="163" w:after="163"/>
       </w:pPr>
-      <w:bookmarkStart w:id="19" w:name="_Toc87009162"/>
+      <w:bookmarkStart w:id="23" w:name="_Toc87009162"/>
       <w:r>
         <w:rPr>
           <w:rFonts w:hint="eastAsia"/>
@@ -9766,7 +9619,7 @@
         </w:rPr>
         <w:t>研究方案</w:t>
       </w:r>
-      <w:bookmarkEnd w:id="19"/>
+      <w:bookmarkEnd w:id="23"/>
     </w:p>
     <w:p>
       <w:pPr>
@@ -9898,27 +9751,13 @@
         <w:rPr>
           <w:rFonts w:hint="eastAsia"/>
         </w:rPr>
-        <w:t>实验后，总结出相关的问题，并针对白内障眼底噪声的问题设计出较为</w:t>
-      </w:r>
-      <w:proofErr w:type="gramStart"/>
-      <w:r>
-        <w:rPr>
-          <w:rFonts w:hint="eastAsia"/>
-        </w:rPr>
-        <w:t>合理</w:t>
-      </w:r>
-      <w:r>
-        <w:rPr>
-          <w:rFonts w:hint="eastAsia"/>
-        </w:rPr>
-        <w:t>增强</w:t>
-      </w:r>
-      <w:proofErr w:type="gramEnd"/>
-      <w:r>
-        <w:rPr>
-          <w:rFonts w:hint="eastAsia"/>
-        </w:rPr>
-        <w:t>和分割</w:t>
+        <w:t>实验后，总结出相关的问题，并针对白内障眼底噪声的问题设计出较为合理</w:t>
+      </w:r>
+      <w:r>
+        <w:rPr>
+          <w:rFonts w:hint="eastAsia"/>
+        </w:rPr>
+        <w:t>增强和分割</w:t>
       </w:r>
       <w:r>
         <w:rPr>
@@ -9986,7 +9825,7 @@
         <w:pStyle w:val="20"/>
         <w:spacing w:before="163" w:after="163"/>
       </w:pPr>
-      <w:bookmarkStart w:id="20" w:name="_Toc87009163"/>
+      <w:bookmarkStart w:id="24" w:name="_Toc87009163"/>
       <w:r>
         <w:rPr>
           <w:rFonts w:hint="eastAsia"/>
@@ -9999,7 +9838,7 @@
         </w:rPr>
         <w:t>预期达到的目标和取得的研究成果</w:t>
       </w:r>
-      <w:bookmarkEnd w:id="20"/>
+      <w:bookmarkEnd w:id="24"/>
     </w:p>
     <w:p>
       <w:pPr>
@@ -10123,7 +9962,7 @@
         <w:pStyle w:val="20"/>
         <w:spacing w:before="163" w:after="163"/>
       </w:pPr>
-      <w:bookmarkStart w:id="21" w:name="_Toc87009164"/>
+      <w:bookmarkStart w:id="25" w:name="_Toc87009164"/>
       <w:r>
         <w:rPr>
           <w:rFonts w:hint="eastAsia"/>
@@ -10136,7 +9975,7 @@
         </w:rPr>
         <w:t>进度安排（建议从进入研究课题时间开始）</w:t>
       </w:r>
-      <w:bookmarkEnd w:id="21"/>
+      <w:bookmarkEnd w:id="25"/>
     </w:p>
     <w:p>
       <w:pPr>
@@ -10919,7 +10758,7 @@
         <w:pStyle w:val="11"/>
         <w:spacing w:before="163" w:after="163"/>
       </w:pPr>
-      <w:bookmarkStart w:id="22" w:name="_Toc87009165"/>
+      <w:bookmarkStart w:id="26" w:name="_Toc87009165"/>
       <w:r>
         <w:rPr>
           <w:rFonts w:hint="eastAsia"/>
@@ -10932,7 +10771,7 @@
         </w:rPr>
         <w:t>为完成课题已具备和所需的条件和经费</w:t>
       </w:r>
-      <w:bookmarkEnd w:id="22"/>
+      <w:bookmarkEnd w:id="26"/>
     </w:p>
     <w:p>
       <w:pPr>
@@ -11055,21 +10894,7 @@
         <w:rPr>
           <w:rFonts w:hint="eastAsia"/>
         </w:rPr>
-        <w:t>由李衡博士主持的在</w:t>
-      </w:r>
-      <w:proofErr w:type="gramStart"/>
-      <w:r>
-        <w:rPr>
-          <w:rFonts w:hint="eastAsia"/>
-        </w:rPr>
-        <w:t>研</w:t>
-      </w:r>
-      <w:proofErr w:type="gramEnd"/>
-      <w:r>
-        <w:rPr>
-          <w:rFonts w:hint="eastAsia"/>
-        </w:rPr>
-        <w:t>项目，</w:t>
+        <w:t>由李衡博士主持的在研项目，</w:t>
       </w:r>
       <w:r>
         <w:rPr>
@@ -11153,16 +10978,8 @@
         <w:rPr>
           <w:rFonts w:hint="eastAsia"/>
         </w:rPr>
-        <w:t>主持的在</w:t>
-      </w:r>
-      <w:proofErr w:type="gramStart"/>
-      <w:r>
-        <w:rPr>
-          <w:rFonts w:hint="eastAsia"/>
-        </w:rPr>
-        <w:t>研</w:t>
-      </w:r>
-      <w:proofErr w:type="gramEnd"/>
+        <w:t>主持的在研</w:t>
+      </w:r>
       <w:r>
         <w:rPr>
           <w:rFonts w:hint="eastAsia"/>
@@ -11215,16 +11032,8 @@
         <w:rPr>
           <w:rFonts w:hint="eastAsia"/>
         </w:rPr>
-        <w:t>，获</w:t>
-      </w:r>
-      <w:proofErr w:type="gramStart"/>
-      <w:r>
-        <w:rPr>
-          <w:rFonts w:hint="eastAsia"/>
-        </w:rPr>
-        <w:t>批经费</w:t>
-      </w:r>
-      <w:proofErr w:type="gramEnd"/>
+        <w:t>，获批经费</w:t>
+      </w:r>
       <w:r>
         <w:rPr>
           <w:rFonts w:hint="eastAsia"/>
@@ -11246,7 +11055,7 @@
         <w:pStyle w:val="11"/>
         <w:spacing w:before="163" w:after="163"/>
       </w:pPr>
-      <w:bookmarkStart w:id="23" w:name="_Toc87009166"/>
+      <w:bookmarkStart w:id="27" w:name="_Toc87009166"/>
       <w:r>
         <w:rPr>
           <w:rFonts w:hint="eastAsia"/>
@@ -11259,7 +11068,7 @@
         </w:rPr>
         <w:t>预计研究过程中可能遇到的困难和问题，以及解决的措施</w:t>
       </w:r>
-      <w:bookmarkEnd w:id="23"/>
+      <w:bookmarkEnd w:id="27"/>
     </w:p>
     <w:p>
       <w:pPr>
@@ -11320,7 +11129,7 @@
         <w:pStyle w:val="11"/>
         <w:spacing w:before="163" w:after="163"/>
       </w:pPr>
-      <w:bookmarkStart w:id="24" w:name="_Toc87009167"/>
+      <w:bookmarkStart w:id="28" w:name="_Toc87009167"/>
       <w:r>
         <w:rPr>
           <w:rFonts w:hint="eastAsia"/>
@@ -11333,7 +11142,7 @@
         </w:rPr>
         <w:t>主要参考文献</w:t>
       </w:r>
-      <w:bookmarkEnd w:id="24"/>
+      <w:bookmarkEnd w:id="28"/>
     </w:p>
     <w:p>
       <w:pPr>
@@ -11350,6 +11159,8 @@
       <w:r>
         <w:fldChar w:fldCharType="separate"/>
       </w:r>
+      <w:bookmarkStart w:id="29" w:name="OLE_LINK15"/>
+      <w:bookmarkStart w:id="30" w:name="OLE_LINK16"/>
       <w:r>
         <w:rPr>
           <w:noProof/>
@@ -12336,6 +12147,8 @@
         <w:t>He K, Sun J, Tang X. Single Image Haze Removal Using Dark Channel Prior[J]. IEEE Transactions on Pattern Analysis and Machine Intelligence, 2011, 33(12): 2341–2353.</w:t>
       </w:r>
     </w:p>
+    <w:bookmarkEnd w:id="29"/>
+    <w:bookmarkEnd w:id="30"/>
     <w:p>
       <w:r>
         <w:fldChar w:fldCharType="end"/>
@@ -14194,6 +14007,26 @@
 </a:theme>
 </file>
 
+<file path=word/webextensions/taskpanes.xml><?xml version="1.0" encoding="utf-8"?>
+<wetp:taskpanes xmlns:wetp="http://schemas.microsoft.com/office/webextensions/taskpanes/2010/11">
+  <wetp:taskpane dockstate="right" visibility="0" width="350" row="0">
+    <wetp:webextensionref xmlns:r="http://schemas.openxmlformats.org/officeDocument/2006/relationships" r:id="rId1"/>
+  </wetp:taskpane>
+</wetp:taskpanes>
+</file>
+
+<file path=word/webextensions/webextension1.xml><?xml version="1.0" encoding="utf-8"?>
+<we:webextension xmlns:we="http://schemas.microsoft.com/office/webextensions/webextension/2010/11" id="{5199927A-389A-7446-B125-C732DAE4DB4E}">
+  <we:reference id="wa200001011" version="1.2.0.0" store="zh-CN" storeType="OMEX"/>
+  <we:alternateReferences>
+    <we:reference id="WA200001011" version="1.2.0.0" store="" storeType="OMEX"/>
+  </we:alternateReferences>
+  <we:properties/>
+  <we:bindings/>
+  <we:snapshot xmlns:r="http://schemas.openxmlformats.org/officeDocument/2006/relationships"/>
+</we:webextension>
+</file>
+
 <file path=customXml/item1.xml><?xml version="1.0" encoding="utf-8"?>
 <b:Sources xmlns:b="http://schemas.openxmlformats.org/officeDocument/2006/bibliography" xmlns="http://schemas.openxmlformats.org/officeDocument/2006/bibliography" SelectedStyle="\APASixthEditionOfficeOnline.xsl" StyleName="APA" Version="6"/>
 </file>
